--- a/ASSIGNMENT_3/Assignment_3.docx
+++ b/ASSIGNMENT_3/Assignment_3.docx
@@ -63,60 +63,24 @@
           <w:sz w:val="28"/>
           <w:szCs w:val="28"/>
         </w:rPr>
-        <w:t xml:space="preserve">Dopo aver ragionato sulle scelte di design presenti nel secondo </w:t>
-      </w:r>
-      <w:proofErr w:type="spellStart"/>
-      <w:r>
+        <w:t>Dopo aver ragionato sulle scelte di design presenti nel secondo assignment abbiamo selezionato il design che andremo a usare.</w:t>
+      </w:r>
+    </w:p>
+    <w:p>
+      <w:pPr>
         <w:rPr>
           <w:rFonts w:asciiTheme="minorHAnsi" w:hAnsiTheme="minorHAnsi" w:cstheme="minorHAnsi"/>
           <w:sz w:val="28"/>
           <w:szCs w:val="28"/>
         </w:rPr>
-        <w:t>assignment</w:t>
-      </w:r>
-      <w:proofErr w:type="spellEnd"/>
+      </w:pPr>
       <w:r>
         <w:rPr>
           <w:rFonts w:asciiTheme="minorHAnsi" w:hAnsiTheme="minorHAnsi" w:cstheme="minorHAnsi"/>
           <w:sz w:val="28"/>
           <w:szCs w:val="28"/>
         </w:rPr>
-        <w:t xml:space="preserve"> abbiamo selezionato il design che andremo a usare.</w:t>
-      </w:r>
-    </w:p>
-    <w:p>
-      <w:pPr>
-        <w:rPr>
-          <w:rFonts w:asciiTheme="minorHAnsi" w:hAnsiTheme="minorHAnsi" w:cstheme="minorHAnsi"/>
-          <w:sz w:val="28"/>
-          <w:szCs w:val="28"/>
-        </w:rPr>
-      </w:pPr>
-      <w:r>
-        <w:rPr>
-          <w:rFonts w:asciiTheme="minorHAnsi" w:hAnsiTheme="minorHAnsi" w:cstheme="minorHAnsi"/>
-          <w:sz w:val="28"/>
-          <w:szCs w:val="28"/>
-        </w:rPr>
-        <w:t xml:space="preserve">Di seguito riportiamo le scelte e i prototipi low-fi che abbiamo utilizzato per la valutazione con la tecnica del mago di </w:t>
-      </w:r>
-      <w:proofErr w:type="spellStart"/>
-      <w:r>
-        <w:rPr>
-          <w:rFonts w:asciiTheme="minorHAnsi" w:hAnsiTheme="minorHAnsi" w:cstheme="minorHAnsi"/>
-          <w:sz w:val="28"/>
-          <w:szCs w:val="28"/>
-        </w:rPr>
-        <w:t>Oz</w:t>
-      </w:r>
-      <w:proofErr w:type="spellEnd"/>
-      <w:r>
-        <w:rPr>
-          <w:rFonts w:asciiTheme="minorHAnsi" w:hAnsiTheme="minorHAnsi" w:cstheme="minorHAnsi"/>
-          <w:sz w:val="28"/>
-          <w:szCs w:val="28"/>
-        </w:rPr>
-        <w:t>.</w:t>
+        <w:t>Di seguito riportiamo le scelte e i prototipi low-fi che abbiamo utilizzato per la valutazione con la tecnica del mago di Oz.</w:t>
       </w:r>
     </w:p>
     <w:p>
@@ -619,18 +583,8 @@
           <w:b/>
           <w:bCs/>
         </w:rPr>
-        <w:t xml:space="preserve">Mago di </w:t>
-      </w:r>
-      <w:proofErr w:type="spellStart"/>
-      <w:r>
-        <w:rPr>
-          <w:rFonts w:asciiTheme="minorHAnsi" w:hAnsiTheme="minorHAnsi" w:cstheme="minorHAnsi"/>
-          <w:b/>
-          <w:bCs/>
-        </w:rPr>
-        <w:t>Oz</w:t>
-      </w:r>
-      <w:proofErr w:type="spellEnd"/>
+        <w:t>Mago di Oz</w:t>
+      </w:r>
       <w:r>
         <w:rPr>
           <w:rFonts w:asciiTheme="minorHAnsi" w:hAnsiTheme="minorHAnsi" w:cstheme="minorHAnsi"/>
@@ -749,21 +703,7 @@
         <w:rPr>
           <w:rFonts w:asciiTheme="minorHAnsi" w:hAnsiTheme="minorHAnsi" w:cstheme="minorHAnsi"/>
         </w:rPr>
-        <w:t xml:space="preserve">L’utente ha evidenziato la necessita di avere uno </w:t>
-      </w:r>
-      <w:proofErr w:type="spellStart"/>
-      <w:r>
-        <w:rPr>
-          <w:rFonts w:asciiTheme="minorHAnsi" w:hAnsiTheme="minorHAnsi" w:cstheme="minorHAnsi"/>
-        </w:rPr>
-        <w:t>spinner</w:t>
-      </w:r>
-      <w:proofErr w:type="spellEnd"/>
-      <w:r>
-        <w:rPr>
-          <w:rFonts w:asciiTheme="minorHAnsi" w:hAnsiTheme="minorHAnsi" w:cstheme="minorHAnsi"/>
-        </w:rPr>
-        <w:t xml:space="preserve"> per la selezione del tipo di visita e la possibilità di vedere un riepilogo della scelta del tipo di visita e della data prima di procedere con la conferma della prenotazione.</w:t>
+        <w:t>L’utente ha evidenziato la necessita di avere uno spinner per la selezione del tipo di visita e la possibilità di vedere un riepilogo della scelta del tipo di visita e della data prima di procedere con la conferma della prenotazione.</w:t>
       </w:r>
     </w:p>
     <w:p>
@@ -806,21 +746,7 @@
         <w:rPr>
           <w:rFonts w:asciiTheme="minorHAnsi" w:hAnsiTheme="minorHAnsi" w:cstheme="minorHAnsi"/>
         </w:rPr>
-        <w:t>Nella pagina dedicata alla prenotazione abbiamo inserito un menu a discesa (</w:t>
-      </w:r>
-      <w:proofErr w:type="spellStart"/>
-      <w:r>
-        <w:rPr>
-          <w:rFonts w:asciiTheme="minorHAnsi" w:hAnsiTheme="minorHAnsi" w:cstheme="minorHAnsi"/>
-        </w:rPr>
-        <w:t>spinner</w:t>
-      </w:r>
-      <w:proofErr w:type="spellEnd"/>
-      <w:r>
-        <w:rPr>
-          <w:rFonts w:asciiTheme="minorHAnsi" w:hAnsiTheme="minorHAnsi" w:cstheme="minorHAnsi"/>
-        </w:rPr>
-        <w:t>) per la selezione della tipologia di visita e inoltre, abbiamo aggiunto due campi di testo:</w:t>
+        <w:t>Nella pagina dedicata alla prenotazione abbiamo inserito un menu a discesa (spinner) per la selezione della tipologia di visita e inoltre, abbiamo aggiunto due campi di testo:</w:t>
       </w:r>
     </w:p>
     <w:p>
@@ -2557,12 +2483,1398 @@
       <w:pPr>
         <w:pStyle w:val="Didascalia"/>
         <w:keepNext/>
+        <w:jc w:val="center"/>
         <w:rPr>
           <w:rFonts w:asciiTheme="minorHAnsi" w:hAnsiTheme="minorHAnsi" w:cstheme="minorHAnsi"/>
           <w:b/>
           <w:bCs/>
           <w:i w:val="0"/>
           <w:iCs w:val="0"/>
+          <w:color w:val="auto"/>
+          <w:sz w:val="32"/>
+          <w:szCs w:val="32"/>
+        </w:rPr>
+      </w:pPr>
+    </w:p>
+    <w:p>
+      <w:pPr>
+        <w:pStyle w:val="Didascalia"/>
+        <w:keepNext/>
+        <w:jc w:val="center"/>
+        <w:rPr>
+          <w:rFonts w:asciiTheme="minorHAnsi" w:hAnsiTheme="minorHAnsi" w:cstheme="minorHAnsi"/>
+          <w:b/>
+          <w:bCs/>
+          <w:i w:val="0"/>
+          <w:iCs w:val="0"/>
+          <w:color w:val="auto"/>
+          <w:sz w:val="32"/>
+          <w:szCs w:val="32"/>
+        </w:rPr>
+      </w:pPr>
+      <w:r>
+        <w:rPr>
+          <w:rFonts w:asciiTheme="minorHAnsi" w:hAnsiTheme="minorHAnsi" w:cstheme="minorHAnsi"/>
+          <w:b/>
+          <w:bCs/>
+          <w:i w:val="0"/>
+          <w:iCs w:val="0"/>
+          <w:color w:val="auto"/>
+          <w:sz w:val="32"/>
+          <w:szCs w:val="32"/>
+        </w:rPr>
+        <w:t>VALUTAZIONE DEL DESIGN</w:t>
+      </w:r>
+    </w:p>
+    <w:p>
+      <w:r>
+        <w:rPr>
+          <w:b/>
+          <w:bCs/>
+        </w:rPr>
+        <w:t xml:space="preserve">Task (T1) </w:t>
+      </w:r>
+      <w:r>
+        <w:t>Registrazione nel sistema</w:t>
+      </w:r>
+    </w:p>
+    <w:p>
+      <w:r>
+        <w:rPr>
+          <w:b/>
+          <w:bCs/>
+        </w:rPr>
+        <w:t xml:space="preserve">Azione 1: </w:t>
+      </w:r>
+      <w:r>
+        <w:t>Premere il pulsante “</w:t>
+      </w:r>
+      <w:r>
+        <w:rPr>
+          <w:b/>
+          <w:bCs/>
+        </w:rPr>
+        <w:t>REGISTRATI</w:t>
+      </w:r>
+      <w:r>
+        <w:t>”</w:t>
+      </w:r>
+    </w:p>
+    <w:p/>
+    <w:p>
+      <w:r>
+        <w:rPr>
+          <w:b/>
+          <w:bCs/>
+        </w:rPr>
+        <w:t>Domanda 1:</w:t>
+      </w:r>
+      <w:r>
+        <w:t xml:space="preserve"> L’azione sarà sufficientemente evidente per l’utente?</w:t>
+      </w:r>
+    </w:p>
+    <w:p>
+      <w:r>
+        <w:rPr>
+          <w:b/>
+          <w:bCs/>
+        </w:rPr>
+        <w:t xml:space="preserve">Risposta 1: </w:t>
+      </w:r>
+      <w:r>
+        <w:t>L’interfaccia permette di registrarsi nel sistema tramite un pulsante “REGISTRATI” verde posizionato nella parte bassa dello schermo, molto intuitivo per l’utente.</w:t>
+      </w:r>
+    </w:p>
+    <w:p/>
+    <w:p>
+      <w:r>
+        <w:rPr>
+          <w:b/>
+          <w:bCs/>
+        </w:rPr>
+        <w:t>Domanda 2:</w:t>
+      </w:r>
+      <w:r>
+        <w:t xml:space="preserve"> L’utente noterà che è disponibile l’azione corretta?</w:t>
+      </w:r>
+    </w:p>
+    <w:p>
+      <w:r>
+        <w:rPr>
+          <w:b/>
+          <w:bCs/>
+        </w:rPr>
+        <w:t xml:space="preserve">Risposta 2: </w:t>
+      </w:r>
+      <w:r>
+        <w:t>Si, in quanto è subito visibile il pulsante da cliccare.</w:t>
+      </w:r>
+    </w:p>
+    <w:p/>
+    <w:p>
+      <w:r>
+        <w:rPr>
+          <w:b/>
+          <w:bCs/>
+        </w:rPr>
+        <w:t xml:space="preserve">Domanda 3: </w:t>
+      </w:r>
+      <w:r>
+        <w:t>L’utente assocerà e interpreterà correttamente la risposta dell’utente?</w:t>
+      </w:r>
+    </w:p>
+    <w:p>
+      <w:r>
+        <w:rPr>
+          <w:b/>
+          <w:bCs/>
+        </w:rPr>
+        <w:t xml:space="preserve">Risposta 3: </w:t>
+      </w:r>
+      <w:r>
+        <w:t>Si, una volta cliccato il pulsante, si aprirà immediatamente la pagina per l’immissione dei dati necessari alla registrazione.</w:t>
+      </w:r>
+    </w:p>
+    <w:p/>
+    <w:p>
+      <w:r>
+        <w:rPr>
+          <w:b/>
+          <w:bCs/>
+        </w:rPr>
+        <w:t xml:space="preserve">Azione 2: </w:t>
+      </w:r>
+      <w:r>
+        <w:t xml:space="preserve">Inserimento dei dati </w:t>
+      </w:r>
+      <w:r>
+        <w:t>necessari alla registrazione, quali “nome”, “cognome”, “codice fiscale”, “password”.</w:t>
+      </w:r>
+    </w:p>
+    <w:p/>
+    <w:p>
+      <w:r>
+        <w:rPr>
+          <w:b/>
+          <w:bCs/>
+        </w:rPr>
+        <w:t>Domanda 1:</w:t>
+      </w:r>
+      <w:r>
+        <w:t xml:space="preserve"> L’azione sarà sufficientemente evidente per l’utente?</w:t>
+      </w:r>
+    </w:p>
+    <w:p>
+      <w:r>
+        <w:rPr>
+          <w:b/>
+          <w:bCs/>
+        </w:rPr>
+        <w:t>Risposta 1</w:t>
+      </w:r>
+      <w:r>
+        <w:rPr>
+          <w:b/>
+          <w:bCs/>
+        </w:rPr>
+        <w:t xml:space="preserve">: </w:t>
+      </w:r>
+      <w:r>
+        <w:t>Si, i campi da compilare sono subito in primo piano ed obbligatori alla fine della registrazione.</w:t>
+      </w:r>
+    </w:p>
+    <w:p/>
+    <w:p>
+      <w:r>
+        <w:rPr>
+          <w:b/>
+          <w:bCs/>
+        </w:rPr>
+        <w:t>Domanda 2:</w:t>
+      </w:r>
+      <w:r>
+        <w:t xml:space="preserve"> L’utente noterà che è disponibile l’azione corretta?</w:t>
+      </w:r>
+    </w:p>
+    <w:p>
+      <w:r>
+        <w:rPr>
+          <w:b/>
+          <w:bCs/>
+        </w:rPr>
+        <w:t xml:space="preserve">Risposta 2: </w:t>
+      </w:r>
+      <w:r>
+        <w:t>Si, in quanto</w:t>
+      </w:r>
+      <w:r>
+        <w:t xml:space="preserve"> viene specificato cosa deve essere inserito. </w:t>
+      </w:r>
+    </w:p>
+    <w:p/>
+    <w:p>
+      <w:r>
+        <w:rPr>
+          <w:b/>
+          <w:bCs/>
+        </w:rPr>
+        <w:t xml:space="preserve">Domanda 3: </w:t>
+      </w:r>
+      <w:r>
+        <w:t>L’utente assocerà e interpreterà correttamente la risposta dell’utente?</w:t>
+      </w:r>
+    </w:p>
+    <w:p>
+      <w:r>
+        <w:rPr>
+          <w:b/>
+          <w:bCs/>
+        </w:rPr>
+        <w:t xml:space="preserve">Risposta 3: </w:t>
+      </w:r>
+      <w:r>
+        <w:t xml:space="preserve">Si, </w:t>
+      </w:r>
+      <w:r>
+        <w:t>il campo viene riempito immediatamente</w:t>
+      </w:r>
+    </w:p>
+    <w:p/>
+    <w:p>
+      <w:r>
+        <w:rPr>
+          <w:b/>
+          <w:bCs/>
+        </w:rPr>
+        <w:t xml:space="preserve">Azione 3: </w:t>
+      </w:r>
+      <w:r>
+        <w:t>Click del tasto “REGISTRATI”</w:t>
+      </w:r>
+    </w:p>
+    <w:p/>
+    <w:p>
+      <w:r>
+        <w:rPr>
+          <w:b/>
+          <w:bCs/>
+        </w:rPr>
+        <w:t>Domanda 1:</w:t>
+      </w:r>
+      <w:r>
+        <w:t xml:space="preserve"> L’azione sarà sufficientemente evidente per l’utente?</w:t>
+      </w:r>
+    </w:p>
+    <w:p>
+      <w:r>
+        <w:rPr>
+          <w:b/>
+          <w:bCs/>
+        </w:rPr>
+        <w:t xml:space="preserve">Risposta 1: </w:t>
+      </w:r>
+      <w:r>
+        <w:t>Si, c’è il pulsante apposito.</w:t>
+      </w:r>
+    </w:p>
+    <w:p/>
+    <w:p>
+      <w:r>
+        <w:rPr>
+          <w:b/>
+          <w:bCs/>
+        </w:rPr>
+        <w:t>Domanda 2:</w:t>
+      </w:r>
+      <w:r>
+        <w:t xml:space="preserve"> L’utente noterà che è disponibile l’azione corretta?</w:t>
+      </w:r>
+    </w:p>
+    <w:p>
+      <w:r>
+        <w:rPr>
+          <w:b/>
+          <w:bCs/>
+        </w:rPr>
+        <w:t xml:space="preserve">Risposta 2: </w:t>
+      </w:r>
+      <w:r>
+        <w:t>Si, il pulsante è ben visibile.</w:t>
+      </w:r>
+    </w:p>
+    <w:p/>
+    <w:p>
+      <w:r>
+        <w:rPr>
+          <w:b/>
+          <w:bCs/>
+        </w:rPr>
+        <w:t xml:space="preserve">Domanda 3: </w:t>
+      </w:r>
+      <w:r>
+        <w:t>L’utente assocerà e interpreterà correttamente la risposta dell’utente?</w:t>
+      </w:r>
+    </w:p>
+    <w:p>
+      <w:r>
+        <w:rPr>
+          <w:b/>
+          <w:bCs/>
+        </w:rPr>
+        <w:t xml:space="preserve">Risposta 3: </w:t>
+      </w:r>
+      <w:r>
+        <w:t>Si, perché l’utente verrà reindirizzato alla pagina di login.</w:t>
+      </w:r>
+    </w:p>
+    <w:p/>
+    <w:p>
+      <w:r>
+        <w:t>////////////////////////////////////////////////////////////////////////////////////////////////////////////////////////////////////////////////</w:t>
+      </w:r>
+    </w:p>
+    <w:p>
+      <w:r>
+        <w:rPr>
+          <w:b/>
+          <w:bCs/>
+        </w:rPr>
+        <w:t xml:space="preserve">Task 2 (T2) </w:t>
+      </w:r>
+      <w:r>
+        <w:t>Accedere all’area riservata</w:t>
+      </w:r>
+    </w:p>
+    <w:p>
+      <w:r>
+        <w:rPr>
+          <w:b/>
+          <w:bCs/>
+        </w:rPr>
+        <w:t xml:space="preserve">Azione 1: </w:t>
+      </w:r>
+      <w:r>
+        <w:t>Inserire i campi necessari, quali “codice fiscale” e “password”</w:t>
+      </w:r>
+    </w:p>
+    <w:p/>
+    <w:p>
+      <w:r>
+        <w:rPr>
+          <w:b/>
+          <w:bCs/>
+        </w:rPr>
+        <w:t>Domanda 1:</w:t>
+      </w:r>
+      <w:r>
+        <w:t xml:space="preserve"> L’azione sarà sufficientemente evidente per l’utente?</w:t>
+      </w:r>
+    </w:p>
+    <w:p>
+      <w:r>
+        <w:rPr>
+          <w:b/>
+          <w:bCs/>
+        </w:rPr>
+        <w:t>Risposta 1</w:t>
+      </w:r>
+      <w:r>
+        <w:rPr>
+          <w:b/>
+          <w:bCs/>
+        </w:rPr>
+        <w:t xml:space="preserve">: </w:t>
+      </w:r>
+      <w:r>
+        <w:t>Si, i campi da compilare sono messi in risalto grazie alle label presenti.</w:t>
+      </w:r>
+    </w:p>
+    <w:p/>
+    <w:p>
+      <w:r>
+        <w:rPr>
+          <w:b/>
+          <w:bCs/>
+        </w:rPr>
+        <w:t>Domanda 2:</w:t>
+      </w:r>
+      <w:r>
+        <w:t xml:space="preserve"> L’utente noterà che è disponibile l’azione corretta?</w:t>
+      </w:r>
+    </w:p>
+    <w:p>
+      <w:r>
+        <w:rPr>
+          <w:b/>
+          <w:bCs/>
+        </w:rPr>
+        <w:t xml:space="preserve">Risposta 2: </w:t>
+      </w:r>
+      <w:r>
+        <w:t>Si, i campi sono visibili fin da subito.</w:t>
+      </w:r>
+    </w:p>
+    <w:p/>
+    <w:p>
+      <w:r>
+        <w:rPr>
+          <w:b/>
+          <w:bCs/>
+        </w:rPr>
+        <w:t xml:space="preserve">Domanda 3: </w:t>
+      </w:r>
+      <w:r>
+        <w:t>L’utente assocerà e interpreterà correttamente la risposta dell’utente?</w:t>
+      </w:r>
+    </w:p>
+    <w:p>
+      <w:r>
+        <w:rPr>
+          <w:b/>
+          <w:bCs/>
+        </w:rPr>
+        <w:t xml:space="preserve">Risposta 3: </w:t>
+      </w:r>
+      <w:r>
+        <w:t>Si, perché i campi vengono immediatamente riempiti</w:t>
+      </w:r>
+    </w:p>
+    <w:p/>
+    <w:p>
+      <w:r>
+        <w:rPr>
+          <w:b/>
+          <w:bCs/>
+        </w:rPr>
+        <w:t xml:space="preserve">Azione </w:t>
+      </w:r>
+      <w:r>
+        <w:rPr>
+          <w:b/>
+          <w:bCs/>
+        </w:rPr>
+        <w:t>2</w:t>
+      </w:r>
+      <w:r>
+        <w:rPr>
+          <w:b/>
+          <w:bCs/>
+        </w:rPr>
+        <w:t xml:space="preserve">: </w:t>
+      </w:r>
+      <w:r>
+        <w:t>Click del pulsante “LOGIN”</w:t>
+      </w:r>
+    </w:p>
+    <w:p/>
+    <w:p>
+      <w:r>
+        <w:rPr>
+          <w:b/>
+          <w:bCs/>
+        </w:rPr>
+        <w:t>Domanda 1:</w:t>
+      </w:r>
+      <w:r>
+        <w:t xml:space="preserve"> L’azione sarà sufficientemente evidente per l’utente?</w:t>
+      </w:r>
+    </w:p>
+    <w:p>
+      <w:r>
+        <w:rPr>
+          <w:b/>
+          <w:bCs/>
+        </w:rPr>
+        <w:t xml:space="preserve">Risposta 1: </w:t>
+      </w:r>
+      <w:r>
+        <w:t>L’interfaccia mette a disposizione un pulsante “LOGIN” di colore verde nella parte bassa dello schermo, di facile visibilità e intuitivo nell’utilizzo da parte dell’utente.</w:t>
+      </w:r>
+    </w:p>
+    <w:p/>
+    <w:p>
+      <w:r>
+        <w:rPr>
+          <w:b/>
+          <w:bCs/>
+        </w:rPr>
+        <w:t>Domanda 2:</w:t>
+      </w:r>
+      <w:r>
+        <w:t xml:space="preserve"> L’utente noterà che è disponibile l’azione corretta?</w:t>
+      </w:r>
+    </w:p>
+    <w:p>
+      <w:r>
+        <w:rPr>
+          <w:b/>
+          <w:bCs/>
+        </w:rPr>
+        <w:t xml:space="preserve">Risposta 2: </w:t>
+      </w:r>
+      <w:r>
+        <w:t>Si, il pulsante è ben visibile.</w:t>
+      </w:r>
+    </w:p>
+    <w:p/>
+    <w:p>
+      <w:r>
+        <w:rPr>
+          <w:b/>
+          <w:bCs/>
+        </w:rPr>
+        <w:t xml:space="preserve">Domanda 3: </w:t>
+      </w:r>
+      <w:r>
+        <w:t>L’utente assocerà e interpreterà correttamente la risposta dell’utente?</w:t>
+      </w:r>
+    </w:p>
+    <w:p>
+      <w:r>
+        <w:rPr>
+          <w:b/>
+          <w:bCs/>
+        </w:rPr>
+        <w:t xml:space="preserve">Risposta 3: </w:t>
+      </w:r>
+      <w:r>
+        <w:t>Si, in quanto una volta cliccato il pulsante “LOGIN”, l’utente viene reindirizzato all’are riservata.</w:t>
+      </w:r>
+    </w:p>
+    <w:p/>
+    <w:p>
+      <w:r>
+        <w:t>////////////////////////////////////////////////////////////////////////////////////////////////////////////////////////////////////////////////</w:t>
+      </w:r>
+    </w:p>
+    <w:p>
+      <w:r>
+        <w:rPr>
+          <w:b/>
+          <w:bCs/>
+        </w:rPr>
+        <w:t xml:space="preserve">Task 3(T3) </w:t>
+      </w:r>
+      <w:r>
+        <w:t>Creare una nuova prenotazione</w:t>
+      </w:r>
+    </w:p>
+    <w:p>
+      <w:r>
+        <w:rPr>
+          <w:b/>
+          <w:bCs/>
+        </w:rPr>
+        <w:t xml:space="preserve">Azione 1: </w:t>
+      </w:r>
+      <w:r>
+        <w:t>Click del pulsante “NUOVA PRENOTAZIONE”</w:t>
+      </w:r>
+      <w:r>
+        <w:t xml:space="preserve"> dall’area utente</w:t>
+      </w:r>
+    </w:p>
+    <w:p/>
+    <w:p>
+      <w:r>
+        <w:rPr>
+          <w:b/>
+          <w:bCs/>
+        </w:rPr>
+        <w:t>Domanda 1:</w:t>
+      </w:r>
+      <w:r>
+        <w:t xml:space="preserve"> L’azione sarà sufficientemente evidente per l’utente?</w:t>
+      </w:r>
+    </w:p>
+    <w:p>
+      <w:r>
+        <w:rPr>
+          <w:b/>
+          <w:bCs/>
+        </w:rPr>
+        <w:t xml:space="preserve">Risposta 1: </w:t>
+      </w:r>
+      <w:r>
+        <w:t>L’interfaccia mette a disposizione tale pulsante di colore verde nella parte alta dello schermo.</w:t>
+      </w:r>
+    </w:p>
+    <w:p/>
+    <w:p>
+      <w:r>
+        <w:rPr>
+          <w:b/>
+          <w:bCs/>
+        </w:rPr>
+        <w:t>Domanda 2:</w:t>
+      </w:r>
+      <w:r>
+        <w:t xml:space="preserve"> L’utente noterà che è disponibile l’azione corretta?</w:t>
+      </w:r>
+    </w:p>
+    <w:p>
+      <w:r>
+        <w:rPr>
+          <w:b/>
+          <w:bCs/>
+        </w:rPr>
+        <w:t xml:space="preserve">Risposta 2: </w:t>
+      </w:r>
+      <w:r>
+        <w:t>Si, in quanto l’utente viene reindirizzato in una pagina diversa dall’area riservata</w:t>
+      </w:r>
+    </w:p>
+    <w:p/>
+    <w:p>
+      <w:r>
+        <w:rPr>
+          <w:b/>
+          <w:bCs/>
+        </w:rPr>
+        <w:t xml:space="preserve">Domanda 3: </w:t>
+      </w:r>
+      <w:r>
+        <w:t>L’utente assocerà e interpreterà correttamente la risposta dell’utente?</w:t>
+      </w:r>
+    </w:p>
+    <w:p>
+      <w:r>
+        <w:rPr>
+          <w:b/>
+          <w:bCs/>
+        </w:rPr>
+        <w:t xml:space="preserve">Risposta 3: </w:t>
+      </w:r>
+      <w:r>
+        <w:t>Si, l’utente si ritrova nella pagina di creazione di una prenotazione.</w:t>
+      </w:r>
+    </w:p>
+    <w:p/>
+    <w:p>
+      <w:r>
+        <w:rPr>
+          <w:b/>
+          <w:bCs/>
+        </w:rPr>
+        <w:t xml:space="preserve">Azione </w:t>
+      </w:r>
+      <w:r>
+        <w:rPr>
+          <w:b/>
+          <w:bCs/>
+        </w:rPr>
+        <w:t>2</w:t>
+      </w:r>
+      <w:r>
+        <w:rPr>
+          <w:b/>
+          <w:bCs/>
+        </w:rPr>
+        <w:t xml:space="preserve">: </w:t>
+      </w:r>
+      <w:r>
+        <w:t>Scegliere il tipo di visita</w:t>
+      </w:r>
+    </w:p>
+    <w:p/>
+    <w:p>
+      <w:r>
+        <w:rPr>
+          <w:b/>
+          <w:bCs/>
+        </w:rPr>
+        <w:t>Domanda 1:</w:t>
+      </w:r>
+      <w:r>
+        <w:t xml:space="preserve"> L’azione sarà sufficientemente evidente per l’utente?</w:t>
+      </w:r>
+    </w:p>
+    <w:p>
+      <w:r>
+        <w:rPr>
+          <w:b/>
+          <w:bCs/>
+        </w:rPr>
+        <w:t xml:space="preserve">Risposta 1: </w:t>
+      </w:r>
+      <w:r>
+        <w:t xml:space="preserve">Nell’interfaccia è presente un menu a discesa facilmente visibile </w:t>
+      </w:r>
+    </w:p>
+    <w:p/>
+    <w:p>
+      <w:r>
+        <w:rPr>
+          <w:b/>
+          <w:bCs/>
+        </w:rPr>
+        <w:t>Domanda 2:</w:t>
+      </w:r>
+      <w:r>
+        <w:t xml:space="preserve"> L’utente noterà che è disponibile l’azione corretta?</w:t>
+      </w:r>
+    </w:p>
+    <w:p>
+      <w:r>
+        <w:rPr>
+          <w:b/>
+          <w:bCs/>
+        </w:rPr>
+        <w:t xml:space="preserve">Risposta 2: </w:t>
+      </w:r>
+      <w:r>
+        <w:t>Si, in quanto una volta cliccato sul menu esso verrà aperto</w:t>
+      </w:r>
+    </w:p>
+    <w:p/>
+    <w:p>
+      <w:r>
+        <w:rPr>
+          <w:b/>
+          <w:bCs/>
+        </w:rPr>
+        <w:t xml:space="preserve">Domanda 3: </w:t>
+      </w:r>
+      <w:r>
+        <w:t>L’utente assocerà e interpreterà correttamente la risposta dell’utente?</w:t>
+      </w:r>
+    </w:p>
+    <w:p>
+      <w:r>
+        <w:rPr>
+          <w:b/>
+          <w:bCs/>
+        </w:rPr>
+        <w:t xml:space="preserve">Risposta 3: </w:t>
+      </w:r>
+      <w:r>
+        <w:t>Si, una volta scelto il tipo di visita, quest’ultima apparirà in un’area di testo subito sotto il menu.</w:t>
+      </w:r>
+    </w:p>
+    <w:p/>
+    <w:p>
+      <w:r>
+        <w:rPr>
+          <w:b/>
+          <w:bCs/>
+        </w:rPr>
+        <w:t xml:space="preserve">Azione </w:t>
+      </w:r>
+      <w:r>
+        <w:rPr>
+          <w:b/>
+          <w:bCs/>
+        </w:rPr>
+        <w:t>3</w:t>
+      </w:r>
+      <w:r>
+        <w:rPr>
+          <w:b/>
+          <w:bCs/>
+        </w:rPr>
+        <w:t xml:space="preserve">: </w:t>
+      </w:r>
+      <w:r>
+        <w:t>Scegliere la data della prenotazione</w:t>
+      </w:r>
+    </w:p>
+    <w:p/>
+    <w:p>
+      <w:r>
+        <w:rPr>
+          <w:b/>
+          <w:bCs/>
+        </w:rPr>
+        <w:t>Domanda 1:</w:t>
+      </w:r>
+      <w:r>
+        <w:t xml:space="preserve"> L’azione sarà sufficientemente evidente per l’utente?</w:t>
+      </w:r>
+    </w:p>
+    <w:p>
+      <w:r>
+        <w:rPr>
+          <w:b/>
+          <w:bCs/>
+        </w:rPr>
+        <w:t xml:space="preserve">Risposta 1: </w:t>
+      </w:r>
+      <w:r>
+        <w:t>Nell’interfaccia è presente un calendario che occupa gran parte dello schermo, di conseguenza facilmente visibile.</w:t>
+      </w:r>
+    </w:p>
+    <w:p/>
+    <w:p>
+      <w:r>
+        <w:rPr>
+          <w:b/>
+          <w:bCs/>
+        </w:rPr>
+        <w:t>Domanda 2:</w:t>
+      </w:r>
+      <w:r>
+        <w:t xml:space="preserve"> L’utente noterà che è disponibile l’azione corretta?</w:t>
+      </w:r>
+    </w:p>
+    <w:p>
+      <w:r>
+        <w:rPr>
+          <w:b/>
+          <w:bCs/>
+        </w:rPr>
+        <w:t xml:space="preserve">Risposta 2: </w:t>
+      </w:r>
+      <w:r>
+        <w:t>Una volta interagito con il calendario</w:t>
+      </w:r>
+      <w:r>
+        <w:t>, la data del giorno selezionato viene illuminata</w:t>
+      </w:r>
+    </w:p>
+    <w:p/>
+    <w:p>
+      <w:r>
+        <w:rPr>
+          <w:b/>
+          <w:bCs/>
+        </w:rPr>
+        <w:t xml:space="preserve">Domanda 3: </w:t>
+      </w:r>
+      <w:r>
+        <w:t>L’utente assocerà e interpreterà correttamente la risposta dell’utente?</w:t>
+      </w:r>
+    </w:p>
+    <w:p>
+      <w:r>
+        <w:rPr>
+          <w:b/>
+          <w:bCs/>
+        </w:rPr>
+        <w:t xml:space="preserve">Risposta 3: </w:t>
+      </w:r>
+      <w:r>
+        <w:t>Si, in quanto una volta scelta la data, questa verrà riportata anche in un’area di testo sottostante.</w:t>
+      </w:r>
+    </w:p>
+    <w:p/>
+    <w:p>
+      <w:r>
+        <w:t>////////////////////////////////////////////////////////////////////////////////////////////////////////////////////////////////////////////////</w:t>
+      </w:r>
+    </w:p>
+    <w:p>
+      <w:r>
+        <w:rPr>
+          <w:b/>
+          <w:bCs/>
+        </w:rPr>
+        <w:t xml:space="preserve">Task 4 (T4) </w:t>
+      </w:r>
+      <w:r>
+        <w:t>Confermare la prenotazione</w:t>
+      </w:r>
+    </w:p>
+    <w:p/>
+    <w:p>
+      <w:r>
+        <w:rPr>
+          <w:b/>
+          <w:bCs/>
+        </w:rPr>
+        <w:t xml:space="preserve">Azione 1: </w:t>
+      </w:r>
+      <w:r>
+        <w:t>Click sul pulsante “CONFERMA PRENOTAZIONE”</w:t>
+      </w:r>
+    </w:p>
+    <w:p/>
+    <w:p>
+      <w:r>
+        <w:rPr>
+          <w:b/>
+          <w:bCs/>
+        </w:rPr>
+        <w:t>Domanda 1:</w:t>
+      </w:r>
+      <w:r>
+        <w:t xml:space="preserve"> L’azione sarà sufficientemente evidente per l’utente?</w:t>
+      </w:r>
+    </w:p>
+    <w:p>
+      <w:r>
+        <w:rPr>
+          <w:b/>
+          <w:bCs/>
+        </w:rPr>
+        <w:t xml:space="preserve">Risposta 1: </w:t>
+      </w:r>
+      <w:r>
+        <w:t>Si, in quanto tale pulsante si trova nella parte bassa dello schermo ed è appunto denominato in modo omonimo alla sua funzione.</w:t>
+      </w:r>
+    </w:p>
+    <w:p/>
+    <w:p>
+      <w:r>
+        <w:rPr>
+          <w:b/>
+          <w:bCs/>
+        </w:rPr>
+        <w:t>Domanda 2:</w:t>
+      </w:r>
+      <w:r>
+        <w:t xml:space="preserve"> L’utente noterà che è disponibile l’azione corretta?</w:t>
+      </w:r>
+    </w:p>
+    <w:p>
+      <w:r>
+        <w:rPr>
+          <w:b/>
+          <w:bCs/>
+        </w:rPr>
+        <w:t xml:space="preserve">Risposta 2: </w:t>
+      </w:r>
+      <w:r>
+        <w:t>Si, il pulsante è ben visibile.</w:t>
+      </w:r>
+    </w:p>
+    <w:p/>
+    <w:p>
+      <w:r>
+        <w:rPr>
+          <w:b/>
+          <w:bCs/>
+        </w:rPr>
+        <w:t xml:space="preserve">Domanda 3: </w:t>
+      </w:r>
+      <w:r>
+        <w:t>L’utente assocerà e interpreterà correttamente la risposta dell’utente?</w:t>
+      </w:r>
+    </w:p>
+    <w:p>
+      <w:r>
+        <w:rPr>
+          <w:b/>
+          <w:bCs/>
+        </w:rPr>
+        <w:t xml:space="preserve">Risposta 3: </w:t>
+      </w:r>
+      <w:r>
+        <w:t>Si, in quanto verrà mostrato un messaggio a schermo (Toast) con l’esito della prenotazione (Prenotazione effettuata oppure Prenotazione non effettuata)</w:t>
+      </w:r>
+      <w:r>
+        <w:t>.</w:t>
+      </w:r>
+    </w:p>
+    <w:p/>
+    <w:p>
+      <w:r>
+        <w:t>////////////////////////////////////////////////////////////////////////////////////////////////////////////////////////////////////////////////</w:t>
+      </w:r>
+    </w:p>
+    <w:p>
+      <w:r>
+        <w:rPr>
+          <w:b/>
+          <w:bCs/>
+        </w:rPr>
+        <w:t xml:space="preserve">Task 5 (T5) </w:t>
+      </w:r>
+      <w:r>
+        <w:t>Cancellare la prenotazione</w:t>
+      </w:r>
+    </w:p>
+    <w:p/>
+    <w:p>
+      <w:r>
+        <w:rPr>
+          <w:b/>
+          <w:bCs/>
+        </w:rPr>
+        <w:t xml:space="preserve">Azione 1: </w:t>
+      </w:r>
+      <w:r>
+        <w:t>Click sul pulsante “</w:t>
+      </w:r>
+      <w:r>
+        <w:t>CANCELLA</w:t>
+      </w:r>
+      <w:r>
+        <w:t xml:space="preserve"> PRENOTAZIONE” dall’area utente</w:t>
+      </w:r>
+    </w:p>
+    <w:p/>
+    <w:p>
+      <w:r>
+        <w:rPr>
+          <w:b/>
+          <w:bCs/>
+        </w:rPr>
+        <w:t>Domanda 1:</w:t>
+      </w:r>
+      <w:r>
+        <w:t xml:space="preserve"> L’azione sarà sufficientemente evidente per l’utente?</w:t>
+      </w:r>
+    </w:p>
+    <w:p>
+      <w:r>
+        <w:rPr>
+          <w:b/>
+          <w:bCs/>
+        </w:rPr>
+        <w:t xml:space="preserve">Risposta 1: </w:t>
+      </w:r>
+      <w:r>
+        <w:t>L’interfaccia mette a disposizione tale pulsante di colore verde nella parte alta dello schermo.</w:t>
+      </w:r>
+    </w:p>
+    <w:p/>
+    <w:p>
+      <w:r>
+        <w:rPr>
+          <w:b/>
+          <w:bCs/>
+        </w:rPr>
+        <w:t>Domanda 2:</w:t>
+      </w:r>
+      <w:r>
+        <w:t xml:space="preserve"> L’utente noterà che è disponibile l’azione corretta?</w:t>
+      </w:r>
+    </w:p>
+    <w:p>
+      <w:r>
+        <w:rPr>
+          <w:b/>
+          <w:bCs/>
+        </w:rPr>
+        <w:t xml:space="preserve">Risposta 2: </w:t>
+      </w:r>
+      <w:r>
+        <w:t>Si, il pulsante è ben visibile.</w:t>
+      </w:r>
+    </w:p>
+    <w:p/>
+    <w:p>
+      <w:r>
+        <w:rPr>
+          <w:b/>
+          <w:bCs/>
+        </w:rPr>
+        <w:t xml:space="preserve">Domanda 3: </w:t>
+      </w:r>
+      <w:r>
+        <w:t>L’utente assocerà e interpreterà correttamente la risposta dell’utente?</w:t>
+      </w:r>
+    </w:p>
+    <w:p>
+      <w:r>
+        <w:rPr>
+          <w:b/>
+          <w:bCs/>
+        </w:rPr>
+        <w:t xml:space="preserve">Risposta 3: </w:t>
+      </w:r>
+      <w:r>
+        <w:t xml:space="preserve">Si, in </w:t>
+      </w:r>
+      <w:r>
+        <w:t>quanto l’utente viene portato nella pagina di eliminazione della prenotazione</w:t>
+      </w:r>
+      <w:r>
+        <w:t>.</w:t>
+      </w:r>
+    </w:p>
+    <w:p/>
+    <w:p>
+      <w:r>
+        <w:rPr>
+          <w:b/>
+          <w:bCs/>
+        </w:rPr>
+        <w:t xml:space="preserve">Azione </w:t>
+      </w:r>
+      <w:r>
+        <w:rPr>
+          <w:b/>
+          <w:bCs/>
+        </w:rPr>
+        <w:t>2</w:t>
+      </w:r>
+      <w:r>
+        <w:rPr>
+          <w:b/>
+          <w:bCs/>
+        </w:rPr>
+        <w:t xml:space="preserve">: </w:t>
+      </w:r>
+      <w:r>
+        <w:t>Inserire il ID dell</w:t>
+      </w:r>
+      <w:r>
+        <w:t>a</w:t>
+      </w:r>
+      <w:r>
+        <w:t xml:space="preserve"> prenotazione che si vuole eliminare</w:t>
+      </w:r>
+      <w:r>
+        <w:t>, visibile dalla lista presente nella pagina.</w:t>
+      </w:r>
+    </w:p>
+    <w:p/>
+    <w:p>
+      <w:r>
+        <w:rPr>
+          <w:b/>
+          <w:bCs/>
+        </w:rPr>
+        <w:t>Domanda 1:</w:t>
+      </w:r>
+      <w:r>
+        <w:t xml:space="preserve"> L’azione sarà sufficientemente evidente per l’utente?</w:t>
+      </w:r>
+    </w:p>
+    <w:p>
+      <w:r>
+        <w:rPr>
+          <w:b/>
+          <w:bCs/>
+        </w:rPr>
+        <w:t xml:space="preserve">Risposta 1: </w:t>
+      </w:r>
+      <w:r>
+        <w:t xml:space="preserve">L’interfaccia mette a disposizione </w:t>
+      </w:r>
+      <w:r>
+        <w:t>un campo di testo contente un hint auto-esplicativo.</w:t>
+      </w:r>
+    </w:p>
+    <w:p/>
+    <w:p>
+      <w:r>
+        <w:rPr>
+          <w:b/>
+          <w:bCs/>
+        </w:rPr>
+        <w:t>Domanda 2:</w:t>
+      </w:r>
+      <w:r>
+        <w:t xml:space="preserve"> L’utente noterà che è disponibile l’azione corretta?</w:t>
+      </w:r>
+    </w:p>
+    <w:p>
+      <w:r>
+        <w:rPr>
+          <w:b/>
+          <w:bCs/>
+        </w:rPr>
+        <w:t xml:space="preserve">Risposta 2: </w:t>
+      </w:r>
+      <w:r>
+        <w:t xml:space="preserve">Si, </w:t>
+      </w:r>
+      <w:r>
+        <w:t>il campo di testo è ben visibile in quanto è posto al centro dello schermo.</w:t>
+      </w:r>
+    </w:p>
+    <w:p/>
+    <w:p>
+      <w:r>
+        <w:rPr>
+          <w:b/>
+          <w:bCs/>
+        </w:rPr>
+        <w:t xml:space="preserve">Domanda 3: </w:t>
+      </w:r>
+      <w:r>
+        <w:t>L’utente assocerà e interpreterà correttamente la risposta dell’utente?</w:t>
+      </w:r>
+    </w:p>
+    <w:p>
+      <w:r>
+        <w:rPr>
+          <w:b/>
+          <w:bCs/>
+        </w:rPr>
+        <w:t xml:space="preserve">Risposta 3: </w:t>
+      </w:r>
+      <w:r>
+        <w:t xml:space="preserve">Si, </w:t>
+      </w:r>
+      <w:r>
+        <w:t>il campo viene riempito immediatamente con ciò che si scrive.</w:t>
+      </w:r>
+    </w:p>
+    <w:p/>
+    <w:p/>
+    <w:p>
+      <w:pPr>
+        <w:rPr>
+          <w:b/>
+          <w:bCs/>
+        </w:rPr>
+      </w:pPr>
+    </w:p>
+    <w:p>
+      <w:pPr>
+        <w:rPr>
+          <w:b/>
+          <w:bCs/>
+        </w:rPr>
+      </w:pPr>
+    </w:p>
+    <w:p>
+      <w:r>
+        <w:rPr>
+          <w:b/>
+          <w:bCs/>
+        </w:rPr>
+        <w:lastRenderedPageBreak/>
+        <w:t xml:space="preserve">Azione </w:t>
+      </w:r>
+      <w:r>
+        <w:rPr>
+          <w:b/>
+          <w:bCs/>
+        </w:rPr>
+        <w:t>3</w:t>
+      </w:r>
+      <w:r>
+        <w:rPr>
+          <w:b/>
+          <w:bCs/>
+        </w:rPr>
+        <w:t xml:space="preserve">: </w:t>
+      </w:r>
+      <w:r>
+        <w:t>Click sul pulsante “</w:t>
+      </w:r>
+      <w:r>
+        <w:t>ELIMINA</w:t>
+      </w:r>
+      <w:r>
+        <w:t>”</w:t>
+      </w:r>
+    </w:p>
+    <w:p/>
+    <w:p>
+      <w:r>
+        <w:rPr>
+          <w:b/>
+          <w:bCs/>
+        </w:rPr>
+        <w:t>Domanda 1:</w:t>
+      </w:r>
+      <w:r>
+        <w:t xml:space="preserve"> L’azione sarà sufficientemente evidente per l’utente?</w:t>
+      </w:r>
+    </w:p>
+    <w:p>
+      <w:r>
+        <w:rPr>
+          <w:b/>
+          <w:bCs/>
+        </w:rPr>
+        <w:t xml:space="preserve">Risposta 1: </w:t>
+      </w:r>
+      <w:r>
+        <w:t>L’interfaccia mette a disposizione tale pulsante di colore verde nella parte alta dello schermo.</w:t>
+      </w:r>
+    </w:p>
+    <w:p/>
+    <w:p>
+      <w:r>
+        <w:rPr>
+          <w:b/>
+          <w:bCs/>
+        </w:rPr>
+        <w:t>Domanda 2:</w:t>
+      </w:r>
+      <w:r>
+        <w:t xml:space="preserve"> L’utente noterà che è disponibile l’azione corretta?</w:t>
+      </w:r>
+    </w:p>
+    <w:p>
+      <w:r>
+        <w:rPr>
+          <w:b/>
+          <w:bCs/>
+        </w:rPr>
+        <w:t xml:space="preserve">Risposta 2: </w:t>
+      </w:r>
+      <w:r>
+        <w:t>Si, il pulsante è ben visibile.</w:t>
+      </w:r>
+    </w:p>
+    <w:p/>
+    <w:p>
+      <w:r>
+        <w:rPr>
+          <w:b/>
+          <w:bCs/>
+        </w:rPr>
+        <w:t xml:space="preserve">Domanda 3: </w:t>
+      </w:r>
+      <w:r>
+        <w:t>L’utente assocerà e interpreterà correttamente la risposta dell’utente?</w:t>
+      </w:r>
+    </w:p>
+    <w:p>
+      <w:r>
+        <w:rPr>
+          <w:b/>
+          <w:bCs/>
+        </w:rPr>
+        <w:t xml:space="preserve">Risposta 3: </w:t>
+      </w:r>
+      <w:r>
+        <w:t>Si, in quanto verrà mostrato un messaggio a schermo (Toast) con l’esito della prenotazione (</w:t>
+      </w:r>
+      <w:r>
+        <w:t>Cancellazione</w:t>
+      </w:r>
+      <w:r>
+        <w:t xml:space="preserve"> effettuata oppure </w:t>
+      </w:r>
+      <w:r>
+        <w:t>Cancellazione</w:t>
+      </w:r>
+      <w:r>
+        <w:t xml:space="preserve"> non effettuata).</w:t>
+      </w:r>
+    </w:p>
+    <w:p/>
+    <w:p/>
+    <w:p/>
+    <w:p/>
+    <w:p/>
+    <w:p/>
+    <w:p/>
+    <w:p>
+      <w:pPr>
+        <w:pStyle w:val="Didascalia"/>
+        <w:keepNext/>
+        <w:rPr>
+          <w:rFonts w:asciiTheme="minorHAnsi" w:hAnsiTheme="minorHAnsi" w:cstheme="minorHAnsi"/>
+          <w:b/>
+          <w:bCs/>
+          <w:i w:val="0"/>
+          <w:iCs w:val="0"/>
+          <w:color w:val="auto"/>
+          <w:sz w:val="32"/>
+          <w:szCs w:val="32"/>
+        </w:rPr>
+      </w:pPr>
+    </w:p>
+    <w:p>
+      <w:pPr>
+        <w:pStyle w:val="Didascalia"/>
+        <w:keepNext/>
+        <w:rPr>
+          <w:rFonts w:asciiTheme="minorHAnsi" w:hAnsiTheme="minorHAnsi" w:cstheme="minorHAnsi"/>
+          <w:b/>
+          <w:bCs/>
+          <w:i w:val="0"/>
+          <w:iCs w:val="0"/>
+          <w:color w:val="auto"/>
           <w:sz w:val="32"/>
           <w:szCs w:val="32"/>
         </w:rPr>
@@ -2764,16 +4076,7 @@
                 <w:szCs w:val="28"/>
                 <w:lang w:eastAsia="en-US"/>
               </w:rPr>
-              <w:t>8</w:t>
-            </w:r>
-            <w:r>
-              <w:rPr>
-                <w:rFonts w:asciiTheme="minorHAnsi" w:hAnsiTheme="minorHAnsi" w:cstheme="minorHAnsi"/>
-                <w:sz w:val="28"/>
-                <w:szCs w:val="28"/>
-                <w:lang w:eastAsia="en-US"/>
-              </w:rPr>
-              <w:t>0%</w:t>
+              <w:t>80%</w:t>
             </w:r>
           </w:p>
         </w:tc>
@@ -2805,16 +4108,7 @@
                 <w:szCs w:val="28"/>
                 <w:lang w:eastAsia="en-US"/>
               </w:rPr>
-              <w:t>2</w:t>
-            </w:r>
-            <w:r>
-              <w:rPr>
-                <w:rFonts w:asciiTheme="minorHAnsi" w:hAnsiTheme="minorHAnsi" w:cstheme="minorHAnsi"/>
-                <w:sz w:val="28"/>
-                <w:szCs w:val="28"/>
-                <w:lang w:eastAsia="en-US"/>
-              </w:rPr>
-              <w:t>0%</w:t>
+              <w:t>20%</w:t>
             </w:r>
           </w:p>
         </w:tc>
@@ -2851,21 +4145,8 @@
                 <w:szCs w:val="28"/>
                 <w:lang w:eastAsia="en-US"/>
               </w:rPr>
-              <w:t xml:space="preserve">Prototipo interattivo in </w:t>
+              <w:t>Prototipo interattivo in Figma</w:t>
             </w:r>
-            <w:proofErr w:type="spellStart"/>
-            <w:r>
-              <w:rPr>
-                <w:rFonts w:asciiTheme="minorHAnsi" w:hAnsiTheme="minorHAnsi" w:cstheme="minorHAnsi"/>
-                <w:b w:val="0"/>
-                <w:bCs w:val="0"/>
-                <w:sz w:val="28"/>
-                <w:szCs w:val="28"/>
-                <w:lang w:eastAsia="en-US"/>
-              </w:rPr>
-              <w:t>Figma</w:t>
-            </w:r>
-            <w:proofErr w:type="spellEnd"/>
           </w:p>
         </w:tc>
         <w:tc>
@@ -2896,16 +4177,7 @@
                 <w:szCs w:val="28"/>
                 <w:lang w:eastAsia="en-US"/>
               </w:rPr>
-              <w:t>8</w:t>
-            </w:r>
-            <w:r>
-              <w:rPr>
-                <w:rFonts w:asciiTheme="minorHAnsi" w:hAnsiTheme="minorHAnsi" w:cstheme="minorHAnsi"/>
-                <w:sz w:val="28"/>
-                <w:szCs w:val="28"/>
-                <w:lang w:eastAsia="en-US"/>
-              </w:rPr>
-              <w:t>0%</w:t>
+              <w:t>80%</w:t>
             </w:r>
           </w:p>
         </w:tc>
@@ -2937,16 +4209,7 @@
                 <w:szCs w:val="28"/>
                 <w:lang w:eastAsia="en-US"/>
               </w:rPr>
-              <w:t>2</w:t>
-            </w:r>
-            <w:r>
-              <w:rPr>
-                <w:rFonts w:asciiTheme="minorHAnsi" w:hAnsiTheme="minorHAnsi" w:cstheme="minorHAnsi"/>
-                <w:sz w:val="28"/>
-                <w:szCs w:val="28"/>
-                <w:lang w:eastAsia="en-US"/>
-              </w:rPr>
-              <w:t>0%</w:t>
+              <w:t>20%</w:t>
             </w:r>
           </w:p>
         </w:tc>
@@ -3018,16 +4281,7 @@
                 <w:szCs w:val="28"/>
                 <w:lang w:eastAsia="en-US"/>
               </w:rPr>
-              <w:t>4</w:t>
-            </w:r>
-            <w:r>
-              <w:rPr>
-                <w:rFonts w:asciiTheme="minorHAnsi" w:hAnsiTheme="minorHAnsi" w:cstheme="minorHAnsi"/>
-                <w:sz w:val="28"/>
-                <w:szCs w:val="28"/>
-                <w:lang w:eastAsia="en-US"/>
-              </w:rPr>
-              <w:t>0%</w:t>
+              <w:t>40%</w:t>
             </w:r>
           </w:p>
         </w:tc>
@@ -3095,21 +4349,8 @@
                 <w:szCs w:val="28"/>
                 <w:lang w:eastAsia="en-US"/>
               </w:rPr>
-              <w:t xml:space="preserve">Relazione tecnica mago di </w:t>
+              <w:t>Relazione tecnica mago di Oz</w:t>
             </w:r>
-            <w:proofErr w:type="spellStart"/>
-            <w:r>
-              <w:rPr>
-                <w:rFonts w:asciiTheme="minorHAnsi" w:hAnsiTheme="minorHAnsi" w:cstheme="minorHAnsi"/>
-                <w:b w:val="0"/>
-                <w:bCs w:val="0"/>
-                <w:sz w:val="28"/>
-                <w:szCs w:val="28"/>
-                <w:lang w:eastAsia="en-US"/>
-              </w:rPr>
-              <w:t>Oz</w:t>
-            </w:r>
-            <w:proofErr w:type="spellEnd"/>
           </w:p>
         </w:tc>
         <w:tc>
@@ -3140,16 +4381,7 @@
                 <w:szCs w:val="28"/>
                 <w:lang w:eastAsia="en-US"/>
               </w:rPr>
-              <w:t>45</w:t>
-            </w:r>
-            <w:r>
-              <w:rPr>
-                <w:rFonts w:asciiTheme="minorHAnsi" w:hAnsiTheme="minorHAnsi" w:cstheme="minorHAnsi"/>
-                <w:sz w:val="28"/>
-                <w:szCs w:val="28"/>
-                <w:lang w:eastAsia="en-US"/>
-              </w:rPr>
-              <w:t>%</w:t>
+              <w:t>45%</w:t>
             </w:r>
           </w:p>
         </w:tc>
@@ -3181,16 +4413,7 @@
                 <w:szCs w:val="28"/>
                 <w:lang w:eastAsia="en-US"/>
               </w:rPr>
-              <w:t>55</w:t>
-            </w:r>
-            <w:r>
-              <w:rPr>
-                <w:rFonts w:asciiTheme="minorHAnsi" w:hAnsiTheme="minorHAnsi" w:cstheme="minorHAnsi"/>
-                <w:sz w:val="28"/>
-                <w:szCs w:val="28"/>
-                <w:lang w:eastAsia="en-US"/>
-              </w:rPr>
-              <w:t>%</w:t>
+              <w:t>55%</w:t>
             </w:r>
           </w:p>
         </w:tc>
